--- a/output/writing/DissertationChapter/Ch1_draft.docx
+++ b/output/writing/DissertationChapter/Ch1_draft.docx
@@ -29,6 +29,13 @@
         </w:rPr>
         <w:t xml:space="preserve"> </w:t>
       </w:r>
+    </w:p>
+    <w:p>
+      <w:pPr>
+        <w:pStyle w:val="ListParagraph"/>
+        <w:spacing w:after="0" w:line="240" w:lineRule="auto"/>
+        <w:ind w:left="360"/>
+      </w:pPr>
     </w:p>
     <w:p>
       <w:pPr>
@@ -4499,7 +4506,37 @@
         <w:t>3</w:t>
       </w:r>
       <w:r>
-        <w:t xml:space="preserve"> in a DD framework will provide more conclusive evidence of the impact of SJH operations. Additionally, evaluating the impact of the 2010 increase in SJH pink salmon production may provide insight as to how the impact of hatchery operations on wild populations scales. Finally, evaluation of the impact of returning SJH pink salmon on the subsequent generation of Indian River pink salmon, as well as the evaluation of various combinations of straying scenarios using a synthetic modeling approach, will create a ‘road map’ of what conditions are likely to unnaturally influence abundances of pink salmon at Indian River.</w:t>
+        <w:t xml:space="preserve"> in a DD framework will provide more conclusive evidence of the impact of SJH operations. Additionally, evaluating the impact of the 2010 increase in SJH pink salmon production may provide insight as to how the impact of hatchery operations on wild populations scales. Finally, evaluation of the impact of returning SJH pink salmon on the subsequent generation of Indian River pink salmon</w:t>
+      </w:r>
+      <w:r>
+        <w:t xml:space="preserve"> </w:t>
+      </w:r>
+      <w:r>
+        <w:t>will</w:t>
+      </w:r>
+      <w:r>
+        <w:t xml:space="preserve"> illustrate the extent to which hatchery releases are driving abundances observed within the park. Taken together, these results should</w:t>
+      </w:r>
+      <w:r>
+        <w:t xml:space="preserve"> </w:t>
+      </w:r>
+      <w:r>
+        <w:t xml:space="preserve">describe whether pink salmon abundances seen in recent decades at Indian River </w:t>
+      </w:r>
+      <w:r>
+        <w:t xml:space="preserve">are </w:t>
+      </w:r>
+      <w:r>
+        <w:t xml:space="preserve">indeed </w:t>
+      </w:r>
+      <w:r>
+        <w:t>unnatural</w:t>
+      </w:r>
+      <w:r>
+        <w:t xml:space="preserve"> or within some natural range of variation relative to the wider region</w:t>
+      </w:r>
+      <w:r>
+        <w:t>.</w:t>
       </w:r>
     </w:p>
     <w:bookmarkEnd w:id="1"/>
@@ -4530,8 +4567,7 @@
           <w:b/>
           <w:bCs/>
         </w:rPr>
-        <w:lastRenderedPageBreak/>
-        <w:t>Interpretation and Significance</w:t>
+        <w:t>Discussion</w:t>
       </w:r>
     </w:p>
     <w:p>

--- a/output/writing/DissertationChapter/Ch1_draft.docx
+++ b/output/writing/DissertationChapter/Ch1_draft.docx
@@ -44,7 +44,23 @@
         <w:ind w:left="360"/>
       </w:pPr>
       <w:r>
-        <w:t xml:space="preserve">Since its inception, the National Park Service (NPS) has operated under a mandate to preserve the resources under their stewardship such that they represent ‘vignettes of primitive America’.  For natural resources, particularly those that vary in space and time, the management target has always been to maintain abundances within a ‘natural range of variation’. Pursuant to this, park managers are often confronted with either the scarcity of native plant or animal species or an abundance of non-native (exotic, invasive) species that may damage park ecosystems </w:t>
+        <w:t xml:space="preserve">Since its inception, the National Park Service (NPS) has operated under a mandate to preserve the resources under their stewardship such that they represent ‘vignettes of primitive America’.  For natural resources, particularly those that vary in space and time, the management target has always been to maintain </w:t>
+      </w:r>
+      <w:proofErr w:type="gramStart"/>
+      <w:r>
+        <w:t>abundances</w:t>
+      </w:r>
+      <w:proofErr w:type="gramEnd"/>
+      <w:r>
+        <w:t xml:space="preserve"> within a ‘natural range of </w:t>
+      </w:r>
+      <w:proofErr w:type="gramStart"/>
+      <w:r>
+        <w:t>variation’.</w:t>
+      </w:r>
+      <w:proofErr w:type="gramEnd"/>
+      <w:r>
+        <w:t xml:space="preserve"> Pursuant to this, park managers are often confronted with either the scarcity of native plant or animal species or an abundance of non-native (exotic, invasive) species that may damage park ecosystems </w:t>
       </w:r>
       <w:r>
         <w:rPr>
@@ -55,7 +71,23 @@
         <w:t>(National Park Service 2025a)</w:t>
       </w:r>
       <w:r>
-        <w:t xml:space="preserve">. However, harm to ecosystems can also be driven by a hyperabundance of a native species, due either to shifting regional trends in habitat suitability, to direct (and often anthropogenic) intervention, or to a combination of these factors (Sambaraju and Goodsman 2021, Beckett et al. 2022, Moore et al. 2023).  While there is little debate that these occurrences generate a need for management action, the question of when a hyperabundance of some endemic species exceeds the natural range of variation, thereby triggering a need for management action, can be difficult to ascertain. Park managers across the NPS are confronted with these issues as they seek to interpret and implement the mandate to preserve resources in a natural condition. </w:t>
+        <w:t>. However, harm to ecosystems can also be driven by a hyperabundance of a native species, due either to shifting regional trends in habitat suitability, to direct (and often anthropogenic) intervention, or to a combination of these factors (</w:t>
+      </w:r>
+      <w:proofErr w:type="spellStart"/>
+      <w:r>
+        <w:t>Sambaraju</w:t>
+      </w:r>
+      <w:proofErr w:type="spellEnd"/>
+      <w:r>
+        <w:t xml:space="preserve"> and </w:t>
+      </w:r>
+      <w:proofErr w:type="spellStart"/>
+      <w:r>
+        <w:t>Goodsman</w:t>
+      </w:r>
+      <w:proofErr w:type="spellEnd"/>
+      <w:r>
+        <w:t xml:space="preserve"> 2021, Beckett et al. 2022, Moore et al. 2023).  While there is little debate that these occurrences generate a need for management action, the question of when a hyperabundance of some endemic species exceeds the natural range of variation, thereby triggering a need for management action, can be difficult to ascertain. Park managers across the NPS are confronted with these issues as they seek to interpret and implement the mandate to preserve resources in a natural condition. </w:t>
       </w:r>
     </w:p>
     <w:p>
@@ -107,7 +139,25 @@
           <w:color w:val="202122"/>
           <w:shd w:val="clear" w:color="auto" w:fill="FFFFFF"/>
         </w:rPr>
-        <w:t>native Tlingit Kiks.ádi clan and Russian colonizers</w:t>
+        <w:t xml:space="preserve">native Tlingit </w:t>
+      </w:r>
+      <w:proofErr w:type="spellStart"/>
+      <w:r>
+        <w:rPr>
+          <w:rFonts w:cstheme="minorHAnsi"/>
+          <w:color w:val="202122"/>
+          <w:shd w:val="clear" w:color="auto" w:fill="FFFFFF"/>
+        </w:rPr>
+        <w:t>Kiks.ádi</w:t>
+      </w:r>
+      <w:proofErr w:type="spellEnd"/>
+      <w:r>
+        <w:rPr>
+          <w:rFonts w:cstheme="minorHAnsi"/>
+          <w:color w:val="202122"/>
+          <w:shd w:val="clear" w:color="auto" w:fill="FFFFFF"/>
+        </w:rPr>
+        <w:t xml:space="preserve"> clan and Russian colonizers</w:t>
       </w:r>
       <w:r>
         <w:rPr>
@@ -212,6 +262,7 @@
         </w:rPr>
         <w:t xml:space="preserve">Since time immemorial </w:t>
       </w:r>
+      <w:proofErr w:type="spellStart"/>
       <w:r>
         <w:rPr>
           <w:rFonts w:cstheme="minorHAnsi"/>
@@ -227,7 +278,52 @@
           <w:color w:val="202122"/>
           <w:shd w:val="clear" w:color="auto" w:fill="FFFFFF"/>
         </w:rPr>
-        <w:t>aasda Héen (the Indian River) has been the location of a fishing camp and harvesting site for the Kiks.ádi clan</w:t>
+        <w:t>aasda</w:t>
+      </w:r>
+      <w:proofErr w:type="spellEnd"/>
+      <w:r>
+        <w:rPr>
+          <w:rFonts w:cstheme="minorHAnsi"/>
+          <w:color w:val="202122"/>
+          <w:shd w:val="clear" w:color="auto" w:fill="FFFFFF"/>
+        </w:rPr>
+        <w:t xml:space="preserve"> </w:t>
+      </w:r>
+      <w:proofErr w:type="spellStart"/>
+      <w:r>
+        <w:rPr>
+          <w:rFonts w:cstheme="minorHAnsi"/>
+          <w:color w:val="202122"/>
+          <w:shd w:val="clear" w:color="auto" w:fill="FFFFFF"/>
+        </w:rPr>
+        <w:t>Héen</w:t>
+      </w:r>
+      <w:proofErr w:type="spellEnd"/>
+      <w:r>
+        <w:rPr>
+          <w:rFonts w:cstheme="minorHAnsi"/>
+          <w:color w:val="202122"/>
+          <w:shd w:val="clear" w:color="auto" w:fill="FFFFFF"/>
+        </w:rPr>
+        <w:t xml:space="preserve"> (the Indian River) has been the location of a fishing camp and harvesting site for the </w:t>
+      </w:r>
+      <w:proofErr w:type="spellStart"/>
+      <w:r>
+        <w:rPr>
+          <w:rFonts w:cstheme="minorHAnsi"/>
+          <w:color w:val="202122"/>
+          <w:shd w:val="clear" w:color="auto" w:fill="FFFFFF"/>
+        </w:rPr>
+        <w:t>Kiks.ádi</w:t>
+      </w:r>
+      <w:proofErr w:type="spellEnd"/>
+      <w:r>
+        <w:rPr>
+          <w:rFonts w:cstheme="minorHAnsi"/>
+          <w:color w:val="202122"/>
+          <w:shd w:val="clear" w:color="auto" w:fill="FFFFFF"/>
+        </w:rPr>
+        <w:t xml:space="preserve"> clan</w:t>
       </w:r>
       <w:r>
         <w:rPr>
@@ -284,6 +380,7 @@
         </w:rPr>
         <w:t xml:space="preserve">Oncorhynchus keta, </w:t>
       </w:r>
+      <w:proofErr w:type="spellStart"/>
       <w:r>
         <w:rPr>
           <w:i/>
@@ -294,6 +391,7 @@
       <w:r>
         <w:t>éel</w:t>
       </w:r>
+      <w:proofErr w:type="spellEnd"/>
       <w:r>
         <w:rPr>
           <w:rFonts w:cstheme="minorHAnsi"/>
@@ -320,6 +418,7 @@
         </w:rPr>
         <w:t xml:space="preserve">, </w:t>
       </w:r>
+      <w:proofErr w:type="spellStart"/>
       <w:r>
         <w:rPr>
           <w:rFonts w:cstheme="minorHAnsi"/>
@@ -334,7 +433,16 @@
           <w:color w:val="202122"/>
           <w:shd w:val="clear" w:color="auto" w:fill="FFFFFF"/>
         </w:rPr>
-        <w:t>’ook), Chinook (</w:t>
+        <w:t>’ook</w:t>
+      </w:r>
+      <w:proofErr w:type="spellEnd"/>
+      <w:r>
+        <w:rPr>
+          <w:rFonts w:cstheme="minorHAnsi"/>
+          <w:color w:val="202122"/>
+          <w:shd w:val="clear" w:color="auto" w:fill="FFFFFF"/>
+        </w:rPr>
+        <w:t>), Chinook (</w:t>
       </w:r>
       <w:r>
         <w:rPr>
@@ -354,6 +462,7 @@
         </w:rPr>
         <w:t xml:space="preserve">, </w:t>
       </w:r>
+      <w:proofErr w:type="spellStart"/>
       <w:r>
         <w:rPr>
           <w:rFonts w:cstheme="minorHAnsi"/>
@@ -368,7 +477,16 @@
           <w:color w:val="202122"/>
           <w:shd w:val="clear" w:color="auto" w:fill="FFFFFF"/>
         </w:rPr>
-        <w:t>’á)</w:t>
+        <w:t>’a</w:t>
+      </w:r>
+      <w:proofErr w:type="spellEnd"/>
+      <w:r>
+        <w:rPr>
+          <w:rFonts w:cstheme="minorHAnsi"/>
+          <w:color w:val="202122"/>
+          <w:shd w:val="clear" w:color="auto" w:fill="FFFFFF"/>
+        </w:rPr>
+        <w:t>́)</w:t>
       </w:r>
       <w:r>
         <w:rPr>
@@ -394,16 +512,29 @@
           <w:color w:val="202122"/>
           <w:shd w:val="clear" w:color="auto" w:fill="FFFFFF"/>
         </w:rPr>
-        <w:t>O. gorbuscha</w:t>
-      </w:r>
-      <w:r>
-        <w:rPr>
-          <w:rFonts w:cstheme="minorHAnsi"/>
+        <w:t xml:space="preserve">O. </w:t>
+      </w:r>
+      <w:proofErr w:type="spellStart"/>
+      <w:r>
+        <w:rPr>
+          <w:rFonts w:cstheme="minorHAnsi"/>
+          <w:i/>
+          <w:iCs/>
           <w:color w:val="202122"/>
           <w:shd w:val="clear" w:color="auto" w:fill="FFFFFF"/>
         </w:rPr>
+        <w:t>gorbuscha</w:t>
+      </w:r>
+      <w:proofErr w:type="spellEnd"/>
+      <w:r>
+        <w:rPr>
+          <w:rFonts w:cstheme="minorHAnsi"/>
+          <w:color w:val="202122"/>
+          <w:shd w:val="clear" w:color="auto" w:fill="FFFFFF"/>
+        </w:rPr>
         <w:t xml:space="preserve">, </w:t>
       </w:r>
+      <w:proofErr w:type="spellStart"/>
       <w:r>
         <w:rPr>
           <w:rFonts w:cstheme="minorHAnsi"/>
@@ -418,14 +549,23 @@
           <w:color w:val="202122"/>
           <w:shd w:val="clear" w:color="auto" w:fill="FFFFFF"/>
         </w:rPr>
-        <w:t xml:space="preserve">háas’) (Thornton 1998). </w:t>
-      </w:r>
+        <w:t>háas</w:t>
+      </w:r>
+      <w:proofErr w:type="spellEnd"/>
       <w:r>
         <w:rPr>
           <w:rFonts w:cstheme="minorHAnsi"/>
           <w:color w:val="202122"/>
           <w:shd w:val="clear" w:color="auto" w:fill="FFFFFF"/>
         </w:rPr>
+        <w:t xml:space="preserve">’) (Thornton 1998). </w:t>
+      </w:r>
+      <w:r>
+        <w:rPr>
+          <w:rFonts w:cstheme="minorHAnsi"/>
+          <w:color w:val="202122"/>
+          <w:shd w:val="clear" w:color="auto" w:fill="FFFFFF"/>
+        </w:rPr>
         <w:t>Pink salmon are the</w:t>
       </w:r>
       <w:r>
@@ -442,14 +582,24 @@
           <w:color w:val="202122"/>
           <w:shd w:val="clear" w:color="auto" w:fill="FFFFFF"/>
         </w:rPr>
-        <w:t>at Indian River, and</w:t>
-      </w:r>
+        <w:t xml:space="preserve">at Indian </w:t>
+      </w:r>
+      <w:proofErr w:type="gramStart"/>
       <w:r>
         <w:rPr>
           <w:rFonts w:cstheme="minorHAnsi"/>
           <w:color w:val="202122"/>
           <w:shd w:val="clear" w:color="auto" w:fill="FFFFFF"/>
         </w:rPr>
+        <w:t>River, and</w:t>
+      </w:r>
+      <w:proofErr w:type="gramEnd"/>
+      <w:r>
+        <w:rPr>
+          <w:rFonts w:cstheme="minorHAnsi"/>
+          <w:color w:val="202122"/>
+          <w:shd w:val="clear" w:color="auto" w:fill="FFFFFF"/>
+        </w:rPr>
         <w:t xml:space="preserve"> typically return to spawn in August.  </w:t>
       </w:r>
       <w:r>
@@ -482,7 +632,25 @@
           <w:color w:val="202122"/>
           <w:shd w:val="clear" w:color="auto" w:fill="FFFFFF"/>
         </w:rPr>
-        <w:t xml:space="preserve">the spring </w:t>
+        <w:t xml:space="preserve">the </w:t>
+      </w:r>
+      <w:proofErr w:type="gramStart"/>
+      <w:r>
+        <w:rPr>
+          <w:rFonts w:cstheme="minorHAnsi"/>
+          <w:color w:val="202122"/>
+          <w:shd w:val="clear" w:color="auto" w:fill="FFFFFF"/>
+        </w:rPr>
+        <w:t>spring</w:t>
+      </w:r>
+      <w:proofErr w:type="gramEnd"/>
+      <w:r>
+        <w:rPr>
+          <w:rFonts w:cstheme="minorHAnsi"/>
+          <w:color w:val="202122"/>
+          <w:shd w:val="clear" w:color="auto" w:fill="FFFFFF"/>
+        </w:rPr>
+        <w:t xml:space="preserve"> </w:t>
       </w:r>
       <w:r>
         <w:t xml:space="preserve">juveniles immediately </w:t>
@@ -587,7 +755,15 @@
         <w:t xml:space="preserve"> years</w:t>
       </w:r>
       <w:r>
-        <w:t xml:space="preserve">.  The Alaska Department of Fish and Game (ADFG) peak escapement surveys have estimated that, since 1980, pink salmon abundance has increased from several thousand to regularly exceeding 100,000 fish annually (Stopha 2015). </w:t>
+        <w:t>.  The Alaska Department of Fish and Game (ADFG) peak escapement surveys have estimated that, since 1980, pink salmon abundance has increased from several thousand to regularly exceeding 100,000 fish annually (</w:t>
+      </w:r>
+      <w:proofErr w:type="spellStart"/>
+      <w:r>
+        <w:t>Stopha</w:t>
+      </w:r>
+      <w:proofErr w:type="spellEnd"/>
+      <w:r>
+        <w:t xml:space="preserve"> 2015). </w:t>
       </w:r>
     </w:p>
     <w:p>
@@ -841,7 +1017,15 @@
         <w:t>the not-for-profit Sitka Sound Science Center</w:t>
       </w:r>
       <w:r>
-        <w:t xml:space="preserve"> but was originally established in 1975 by Sheldon Jackson College (Stopha 2015). The college, founded in 1888 as a hybrid Indian re-education facility and utopian planned community, was at its inception </w:t>
+        <w:t xml:space="preserve"> but was originally established in 1975 by Sheldon Jackson College (</w:t>
+      </w:r>
+      <w:proofErr w:type="spellStart"/>
+      <w:r>
+        <w:t>Stopha</w:t>
+      </w:r>
+      <w:proofErr w:type="spellEnd"/>
+      <w:r>
+        <w:t xml:space="preserve"> 2015). The college, founded in 1888 as a hybrid Indian re-education facility and utopian planned community, was at its inception </w:t>
       </w:r>
       <w:r>
         <w:lastRenderedPageBreak/>
@@ -851,7 +1035,15 @@
         <w:t>This water is used to rear salmon fry, which imprint on its distinct chemical signature</w:t>
       </w:r>
       <w:r>
-        <w:t>, and also used d</w:t>
+        <w:t xml:space="preserve">, </w:t>
+      </w:r>
+      <w:proofErr w:type="gramStart"/>
+      <w:r>
+        <w:t>and also</w:t>
+      </w:r>
+      <w:proofErr w:type="gramEnd"/>
+      <w:r>
+        <w:t xml:space="preserve"> used d</w:t>
       </w:r>
       <w:r>
         <w:t xml:space="preserve">uring spawning season, </w:t>
@@ -887,7 +1079,15 @@
         <w:t>nearby Starrigavan Creek</w:t>
       </w:r>
       <w:r>
-        <w:t xml:space="preserve"> (odd years) (Stopha 2105).</w:t>
+        <w:t xml:space="preserve"> (odd years) (</w:t>
+      </w:r>
+      <w:proofErr w:type="spellStart"/>
+      <w:r>
+        <w:t>Stopha</w:t>
+      </w:r>
+      <w:proofErr w:type="spellEnd"/>
+      <w:r>
+        <w:t xml:space="preserve"> 2105).</w:t>
       </w:r>
     </w:p>
     <w:p>
@@ -1024,7 +1224,23 @@
       </w:r>
       <w:r>
         <w:lastRenderedPageBreak/>
-        <w:t xml:space="preserve">adult to spawn, is likely a common phenomenon for hatchery fish, but whether hatcheries increase the proportion of fish that stray is less clear (Knudsen et al. 2021). Evidence suggests that the Indian River is no exception, and indeed it is possible that the Indian River sees higher than average levels of straying due to the proximity of SJH and the hatchery fish being reared in Indian River water. Hatchery-origin fish at Indian River can be distinguished from natural-origin fish because all pink salmon released by the hatchery are subject to a process called otolith marking, in which small carbonate bodies located in the inner ‘ears’ of fishes are marked with a distinct pattern. This pattern is produced during incubation, when salmon eggs are exposed to a carefully controlled regime of dry periods and periods submerged in water, leaving a pattern on the otoliths of each fish reflecting a specific hatchery of origin (Stopha 2015, Alaska Department of Fish and Game 2024b).  When salmon return to spawn as adults, biologists can collect these otoliths and determine whether the adult fish sampled in the Indian River are of hatchery or wild origin. Surveying efforts at Indian River have at times found stray pink salmon from Sheldon Jackson Hatchery making up one third of all individuals sampled in a given year. However, rates observed vary considerably, perhaps due to the time of year pink salmon are sampled, with some surveys observing rates of straying closer to 10% (Gende and Carter 2015). </w:t>
+        <w:t>adult to spawn, is likely a common phenomenon for hatchery fish, but whether hatcheries increase the proportion of fish that stray is less clear (Knudsen et al. 2021). Evidence suggests that the Indian River is no exception, and indeed it is possible that the Indian River sees higher than average levels of straying due to the proximity of SJH and the hatchery fish being reared in Indian River water. Hatchery-origin fish at Indian River can be distinguished from natural-origin fish because all pink salmon released by the hatchery are subject to a process called otolith marking, in which small carbonate bodies located in the inner ‘ears’ of fishes are marked with a distinct pattern. This pattern is produced during incubation, when salmon eggs are exposed to a carefully controlled regime of dry periods and periods submerged in water, leaving a pattern on the otoliths of each fish reflecting a specific hatchery of origin (</w:t>
+      </w:r>
+      <w:proofErr w:type="spellStart"/>
+      <w:r>
+        <w:t>Stopha</w:t>
+      </w:r>
+      <w:proofErr w:type="spellEnd"/>
+      <w:r>
+        <w:t xml:space="preserve"> 2015, Alaska Department of Fish and Game 2024b).  When salmon return to spawn as adults, biologists can collect these otoliths and determine whether the adult fish sampled in the Indian River are of hatchery or wild origin. Surveying efforts at Indian River have at times found stray pink salmon from Sheldon Jackson Hatchery making up one third of all individuals sampled </w:t>
+      </w:r>
+      <w:proofErr w:type="gramStart"/>
+      <w:r>
+        <w:t>in a given year</w:t>
+      </w:r>
+      <w:proofErr w:type="gramEnd"/>
+      <w:r>
+        <w:t xml:space="preserve">. However, rates observed vary considerably, perhaps due to the time of year pink salmon are sampled, with some surveys observing rates of straying closer to 10% (Gende and Carter 2015). </w:t>
       </w:r>
     </w:p>
     <w:p>
@@ -1124,7 +1340,15 @@
         <w:ind w:left="360"/>
       </w:pPr>
       <w:r>
-        <w:t>Data supporting this research are chiefly sourced from ADFG and NPS. ADFG conducts annual aerial surveys of approximately 700 streams in southeast Alaska to monitor pink salmon escapement commercial fisheries management (Van Alen 2000). Survey data used in this study covers the period from 1960 to 2023. These streams, referred to by ADFG as index streams, are chosen because they are believed to reflect the natural condition of pink salmon populations in the region. Index streams are grouped into three sub-regions: southern southeast, northern southeast (inside), and northern southeast (outside). The last group is composed of 35 streams</w:t>
+        <w:t xml:space="preserve">Data supporting this research </w:t>
+      </w:r>
+      <w:proofErr w:type="gramStart"/>
+      <w:r>
+        <w:t>are</w:t>
+      </w:r>
+      <w:proofErr w:type="gramEnd"/>
+      <w:r>
+        <w:t xml:space="preserve"> chiefly sourced from ADFG and NPS. ADFG conducts annual aerial surveys of approximately 700 streams in southeast Alaska to monitor pink salmon escapement commercial fisheries management (Van Alen 2000). Survey data used in this study covers the period from 1960 to 2023. These streams, referred to by ADFG as index streams, are chosen because they are believed to reflect the natural condition of pink salmon populations in the region. Index streams are grouped into three sub-regions: southern southeast, northern southeast (inside), and northern southeast (outside). The last group is composed of 35 streams</w:t>
       </w:r>
       <w:r>
         <w:t xml:space="preserve"> </w:t>
@@ -1156,7 +1380,15 @@
       </w:r>
       <w:r>
         <w:lastRenderedPageBreak/>
-        <w:t>ADFG has still intermittently monitored pink salmon escapement in the stream to provide the most complete data possible on pink salmon in the region. Data are available from Indian River from 1962-67, 1969, 1971-73, 1977-88, 1990, and from 1993-2024 (n = 45 annual observations). SJH also must provide ADFG with publicly available hatchery operation reports each year. These annual reports provide the number of pink salmon juveniles released, as well as estimates of the number of hatchery-raised adults salmon which survive the marine environment and return to the hatchery.</w:t>
+        <w:t xml:space="preserve">ADFG has still intermittently monitored pink salmon escapement in the stream to provide the most complete data possible on pink salmon in the region. Data are available from Indian River from 1962-67, 1969, 1971-73, 1977-88, 1990, and from 1993-2024 (n = 45 annual observations). SJH also must provide ADFG with publicly available hatchery operation reports each year. These annual reports provide the number of pink salmon juveniles released, as well as estimates of the number of hatchery-raised </w:t>
+      </w:r>
+      <w:proofErr w:type="gramStart"/>
+      <w:r>
+        <w:t>adults salmon</w:t>
+      </w:r>
+      <w:proofErr w:type="gramEnd"/>
+      <w:r>
+        <w:t xml:space="preserve"> which survive the marine environment and return to the hatchery.</w:t>
       </w:r>
     </w:p>
     <w:p>
@@ -1276,7 +1508,15 @@
         <w:ind w:left="360"/>
       </w:pPr>
       <w:r>
-        <w:t xml:space="preserve">Multivariate autoregressive state-space (MARSS) models are well suited for parsing long running time series survey data, and designed to mathematically distinguish observation error from error arising from stochasticity in the underlying state of a system. This feature is useful when parsing data collected by different observers operating in differing conditions (weather, time of day, time of year, etc.), where those conditions likely bias the observations being made. Furthermore, MARSS models allow for gaps in the observed time series, like those present in the Indian River data, while retaining the ability to make inferences about the underlying state (Holmes et al. 2012). </w:t>
+        <w:t xml:space="preserve">Multivariate autoregressive state-space (MARSS) models are well suited for parsing long running time series survey </w:t>
+      </w:r>
+      <w:proofErr w:type="gramStart"/>
+      <w:r>
+        <w:t>data, and</w:t>
+      </w:r>
+      <w:proofErr w:type="gramEnd"/>
+      <w:r>
+        <w:t xml:space="preserve"> designed to mathematically distinguish observation error from error arising from stochasticity in the underlying state of a system. This feature is useful when parsing data collected by different observers operating in differing conditions (weather, time of day, time of year, etc.), where those conditions likely bias the observations being made. Furthermore, MARSS models allow for gaps in the observed time series, like those present in the Indian River data, while retaining the ability to make inferences about the underlying state (Holmes et al. 2012). </w:t>
       </w:r>
     </w:p>
     <w:p>
@@ -1381,6 +1621,7 @@
       <w:r>
         <w:tab/>
       </w:r>
+      <w:proofErr w:type="spellStart"/>
       <w:r>
         <w:rPr>
           <w:rFonts w:ascii="MathJax_Math-italic" w:eastAsia="Times New Roman" w:hAnsi="MathJax_Math-italic" w:cs="Times New Roman"/>
@@ -1408,6 +1649,7 @@
         </w:rPr>
         <w:t>t</w:t>
       </w:r>
+      <w:proofErr w:type="spellEnd"/>
       <w:r>
         <w:rPr>
           <w:rFonts w:ascii="MathJax_Math-italic" w:eastAsia="Times New Roman" w:hAnsi="MathJax_Math-italic" w:cs="Times New Roman"/>
@@ -1441,6 +1683,7 @@
         </w:rPr>
         <w:t xml:space="preserve"> </w:t>
       </w:r>
+      <w:proofErr w:type="spellStart"/>
       <w:r>
         <w:rPr>
           <w:rFonts w:ascii="MathJax_Math-italic" w:eastAsia="Times New Roman" w:hAnsi="MathJax_Math-italic" w:cs="Times New Roman"/>
@@ -1468,6 +1711,7 @@
         </w:rPr>
         <w:t>t</w:t>
       </w:r>
+      <w:proofErr w:type="spellEnd"/>
       <w:r>
         <w:rPr>
           <w:rFonts w:ascii="MathJax_Math-italic" w:eastAsia="Times New Roman" w:hAnsi="MathJax_Math-italic" w:cs="Times New Roman"/>
@@ -1525,6 +1769,7 @@
         </w:rPr>
         <w:t xml:space="preserve">+ </w:t>
       </w:r>
+      <w:proofErr w:type="spellStart"/>
       <w:r>
         <w:rPr>
           <w:rFonts w:ascii="MathJax_Math-italic" w:eastAsia="Times New Roman" w:hAnsi="MathJax_Math-italic" w:cs="Times New Roman"/>
@@ -1552,6 +1797,7 @@
         </w:rPr>
         <w:t>t</w:t>
       </w:r>
+      <w:proofErr w:type="spellEnd"/>
       <w:r>
         <w:rPr>
           <w:rFonts w:ascii="MathJax_Math-italic" w:eastAsia="Times New Roman" w:hAnsi="MathJax_Math-italic" w:cs="Times New Roman"/>
@@ -1586,6 +1832,7 @@
         </w:rPr>
         <w:t xml:space="preserve">+ </w:t>
       </w:r>
+      <w:proofErr w:type="spellStart"/>
       <w:r>
         <w:rPr>
           <w:rFonts w:ascii="MathJax_Math-italic" w:eastAsia="Times New Roman" w:hAnsi="MathJax_Math-italic" w:cs="Times New Roman"/>
@@ -1613,6 +1860,7 @@
         </w:rPr>
         <w:t>t</w:t>
       </w:r>
+      <w:proofErr w:type="spellEnd"/>
       <w:r>
         <w:rPr>
           <w:rFonts w:ascii="MathJax_Math-italic" w:eastAsia="Times New Roman" w:hAnsi="MathJax_Math-italic" w:cs="Times New Roman"/>
@@ -1635,6 +1883,7 @@
         </w:rPr>
         <w:t xml:space="preserve"> </w:t>
       </w:r>
+      <w:proofErr w:type="spellStart"/>
       <w:r>
         <w:rPr>
           <w:rFonts w:ascii="MathJax_Math-italic" w:eastAsia="Times New Roman" w:hAnsi="MathJax_Math-italic" w:cs="Times New Roman"/>
@@ -1684,6 +1933,7 @@
         </w:rPr>
         <w:t>MVN</w:t>
       </w:r>
+      <w:proofErr w:type="spellEnd"/>
       <w:r>
         <w:rPr>
           <w:rFonts w:ascii="MathJax_Main" w:eastAsia="Times New Roman" w:hAnsi="MathJax_Main" w:cs="Times New Roman"/>
@@ -1693,7 +1943,19 @@
           <w:bdr w:val="none" w:sz="0" w:space="0" w:color="auto" w:frame="1"/>
           <w14:ligatures w14:val="none"/>
         </w:rPr>
-        <w:t>(0,</w:t>
+        <w:t>(</w:t>
+      </w:r>
+      <w:proofErr w:type="gramStart"/>
+      <w:r>
+        <w:rPr>
+          <w:rFonts w:ascii="MathJax_Main" w:eastAsia="Times New Roman" w:hAnsi="MathJax_Main" w:cs="Times New Roman"/>
+          <w:kern w:val="0"/>
+          <w:sz w:val="26"/>
+          <w:szCs w:val="26"/>
+          <w:bdr w:val="none" w:sz="0" w:space="0" w:color="auto" w:frame="1"/>
+          <w14:ligatures w14:val="none"/>
+        </w:rPr>
+        <w:t>0,</w:t>
       </w:r>
       <w:r>
         <w:rPr>
@@ -1708,6 +1970,7 @@
         </w:rPr>
         <w:t>R</w:t>
       </w:r>
+      <w:proofErr w:type="gramEnd"/>
       <w:r>
         <w:rPr>
           <w:rFonts w:ascii="MathJax_Main" w:eastAsia="Times New Roman" w:hAnsi="MathJax_Main" w:cs="Times New Roman"/>
@@ -1741,6 +2004,7 @@
       <w:r>
         <w:tab/>
       </w:r>
+      <w:proofErr w:type="spellStart"/>
       <w:r>
         <w:rPr>
           <w:rFonts w:ascii="MathJax_Math-italic" w:eastAsia="Times New Roman" w:hAnsi="MathJax_Math-italic" w:cs="Times New Roman"/>
@@ -1768,6 +2032,7 @@
         </w:rPr>
         <w:t>t</w:t>
       </w:r>
+      <w:proofErr w:type="spellEnd"/>
       <w:r>
         <w:rPr>
           <w:rFonts w:ascii="MathJax_Math-italic" w:eastAsia="Times New Roman" w:hAnsi="MathJax_Math-italic" w:cs="Times New Roman"/>
@@ -1877,6 +2142,7 @@
         </w:rPr>
         <w:t xml:space="preserve">+ </w:t>
       </w:r>
+      <w:proofErr w:type="spellStart"/>
       <w:r>
         <w:rPr>
           <w:rFonts w:ascii="MathJax_Math-italic" w:eastAsia="Times New Roman" w:hAnsi="MathJax_Math-italic" w:cs="Times New Roman"/>
@@ -1904,6 +2170,7 @@
         </w:rPr>
         <w:t>t</w:t>
       </w:r>
+      <w:proofErr w:type="spellEnd"/>
       <w:r>
         <w:rPr>
           <w:rFonts w:ascii="MathJax_Math-italic" w:eastAsia="Times New Roman" w:hAnsi="MathJax_Math-italic" w:cs="Times New Roman"/>
@@ -1926,6 +2193,7 @@
         </w:rPr>
         <w:t xml:space="preserve">+ </w:t>
       </w:r>
+      <w:proofErr w:type="spellStart"/>
       <w:r>
         <w:rPr>
           <w:rFonts w:ascii="MathJax_Math-italic" w:eastAsia="Times New Roman" w:hAnsi="MathJax_Math-italic" w:cs="Times New Roman"/>
@@ -1953,6 +2221,7 @@
         </w:rPr>
         <w:t>t</w:t>
       </w:r>
+      <w:proofErr w:type="spellEnd"/>
       <w:r>
         <w:rPr>
           <w:rFonts w:ascii="MathJax_Math-italic" w:eastAsia="Times New Roman" w:hAnsi="MathJax_Math-italic" w:cs="Times New Roman"/>
@@ -1964,6 +2233,7 @@
         </w:rPr>
         <w:t xml:space="preserve">, where </w:t>
       </w:r>
+      <w:proofErr w:type="spellStart"/>
       <w:r>
         <w:rPr>
           <w:rFonts w:ascii="MathJax_Math-italic" w:eastAsia="Times New Roman" w:hAnsi="MathJax_Math-italic" w:cs="Times New Roman"/>
@@ -2013,6 +2283,7 @@
         </w:rPr>
         <w:t>MVN</w:t>
       </w:r>
+      <w:proofErr w:type="spellEnd"/>
       <w:r>
         <w:rPr>
           <w:rFonts w:ascii="MathJax_Main" w:eastAsia="Times New Roman" w:hAnsi="MathJax_Main" w:cs="Times New Roman"/>
@@ -2022,7 +2293,19 @@
           <w:bdr w:val="none" w:sz="0" w:space="0" w:color="auto" w:frame="1"/>
           <w14:ligatures w14:val="none"/>
         </w:rPr>
-        <w:t>(0,</w:t>
+        <w:t>(</w:t>
+      </w:r>
+      <w:proofErr w:type="gramStart"/>
+      <w:r>
+        <w:rPr>
+          <w:rFonts w:ascii="MathJax_Main" w:eastAsia="Times New Roman" w:hAnsi="MathJax_Main" w:cs="Times New Roman"/>
+          <w:kern w:val="0"/>
+          <w:sz w:val="26"/>
+          <w:szCs w:val="26"/>
+          <w:bdr w:val="none" w:sz="0" w:space="0" w:color="auto" w:frame="1"/>
+          <w14:ligatures w14:val="none"/>
+        </w:rPr>
+        <w:t>0,</w:t>
       </w:r>
       <w:r>
         <w:rPr>
@@ -2037,6 +2320,7 @@
         </w:rPr>
         <w:t>Q</w:t>
       </w:r>
+      <w:proofErr w:type="gramEnd"/>
       <w:r>
         <w:rPr>
           <w:rFonts w:ascii="MathJax_Main" w:eastAsia="Times New Roman" w:hAnsi="MathJax_Main" w:cs="Times New Roman"/>
@@ -2056,8 +2340,25 @@
         <w:ind w:left="360"/>
       </w:pPr>
       <w:r>
-        <w:t>In the above, observed data in a given time period (</w:t>
-      </w:r>
+        <w:t xml:space="preserve">In the above, observed data </w:t>
+      </w:r>
+      <w:proofErr w:type="gramStart"/>
+      <w:r>
+        <w:t>in a given</w:t>
+      </w:r>
+      <w:proofErr w:type="gramEnd"/>
+      <w:r>
+        <w:t xml:space="preserve"> </w:t>
+      </w:r>
+      <w:proofErr w:type="gramStart"/>
+      <w:r>
+        <w:t>time period</w:t>
+      </w:r>
+      <w:proofErr w:type="gramEnd"/>
+      <w:r>
+        <w:t xml:space="preserve"> (</w:t>
+      </w:r>
+      <w:proofErr w:type="spellStart"/>
       <w:r>
         <w:rPr>
           <w:rFonts w:ascii="MathJax_Math-italic" w:eastAsia="Times New Roman" w:hAnsi="MathJax_Math-italic" w:cs="Times New Roman"/>
@@ -2085,9 +2386,11 @@
         </w:rPr>
         <w:t>t</w:t>
       </w:r>
+      <w:proofErr w:type="spellEnd"/>
       <w:r>
         <w:t>) are used to estimate the underlying state of a system of interest (</w:t>
       </w:r>
+      <w:proofErr w:type="spellStart"/>
       <w:r>
         <w:rPr>
           <w:rFonts w:ascii="MathJax_Math-italic" w:eastAsia="Times New Roman" w:hAnsi="MathJax_Math-italic" w:cs="Times New Roman"/>
@@ -2115,6 +2418,7 @@
         </w:rPr>
         <w:t>t</w:t>
       </w:r>
+      <w:proofErr w:type="spellEnd"/>
       <w:r>
         <w:t xml:space="preserve">). In the observation equation, </w:t>
       </w:r>
@@ -2164,7 +2468,15 @@
         <w:t>Z</w:t>
       </w:r>
       <w:r>
-        <w:t xml:space="preserve"> as a 36x1 vector of 1s would force all time series in the data to represent samples from one comprehensive underlying state. </w:t>
+        <w:t xml:space="preserve"> as a 36x1 vector of 1s would force </w:t>
+      </w:r>
+      <w:proofErr w:type="spellStart"/>
+      <w:r>
+        <w:t>all time</w:t>
+      </w:r>
+      <w:proofErr w:type="spellEnd"/>
+      <w:r>
+        <w:t xml:space="preserve"> series in the data to represent samples from one comprehensive underlying state. </w:t>
       </w:r>
       <w:r>
         <w:rPr>
@@ -2243,6 +2555,7 @@
         <w:lastRenderedPageBreak/>
         <w:t xml:space="preserve">defines the interaction between state estimates through time (i.e., </w:t>
       </w:r>
+      <w:proofErr w:type="spellStart"/>
       <w:r>
         <w:rPr>
           <w:rFonts w:ascii="MathJax_Math-italic" w:eastAsia="Times New Roman" w:hAnsi="MathJax_Math-italic" w:cs="Times New Roman"/>
@@ -2270,6 +2583,7 @@
         </w:rPr>
         <w:t>t</w:t>
       </w:r>
+      <w:proofErr w:type="spellEnd"/>
       <w:r>
         <w:rPr>
           <w:rFonts w:ascii="MathJax_Main" w:eastAsia="Times New Roman" w:hAnsi="MathJax_Main" w:cs="Times New Roman"/>
@@ -2390,7 +2704,23 @@
         <w:t>u</w:t>
       </w:r>
       <w:r>
-        <w:t xml:space="preserve"> together determine the underlying mean and how quickly the time series would return to the mean following some perturbation. Finally, the correlation of process error is defined by</w:t>
+        <w:t xml:space="preserve"> together determine the underlying </w:t>
+      </w:r>
+      <w:proofErr w:type="gramStart"/>
+      <w:r>
+        <w:t>mean</w:t>
+      </w:r>
+      <w:proofErr w:type="gramEnd"/>
+      <w:r>
+        <w:t xml:space="preserve"> and how quickly the time series would return to the </w:t>
+      </w:r>
+      <w:proofErr w:type="gramStart"/>
+      <w:r>
+        <w:t>mean</w:t>
+      </w:r>
+      <w:proofErr w:type="gramEnd"/>
+      <w:r>
+        <w:t xml:space="preserve"> following some perturbation. Finally, the correlation of process error is defined by</w:t>
       </w:r>
       <w:r>
         <w:rPr>
@@ -2419,6 +2749,7 @@
       <w:r>
         <w:t xml:space="preserve">. Finally, </w:t>
       </w:r>
+      <w:proofErr w:type="spellStart"/>
       <w:r>
         <w:rPr>
           <w:rFonts w:ascii="MathJax_Math-italic" w:eastAsia="Times New Roman" w:hAnsi="MathJax_Math-italic" w:cs="Times New Roman"/>
@@ -2446,6 +2777,7 @@
         </w:rPr>
         <w:t>t</w:t>
       </w:r>
+      <w:proofErr w:type="spellEnd"/>
       <w:r>
         <w:t xml:space="preserve"> and </w:t>
       </w:r>
@@ -2614,6 +2946,7 @@
       <w:r>
         <w:t>) and ocean climate (</w:t>
       </w:r>
+      <w:proofErr w:type="spellStart"/>
       <w:r>
         <w:rPr>
           <w:rFonts w:ascii="MathJax_Math-italic" w:eastAsia="Times New Roman" w:hAnsi="MathJax_Math-italic" w:cs="Times New Roman"/>
@@ -2641,6 +2974,7 @@
         </w:rPr>
         <w:t>t</w:t>
       </w:r>
+      <w:proofErr w:type="spellEnd"/>
       <w:r>
         <w:t xml:space="preserve">) are included, resulting in the model described below. </w:t>
       </w:r>
@@ -2673,6 +3007,7 @@
       <w:r>
         <w:tab/>
       </w:r>
+      <w:proofErr w:type="spellStart"/>
       <w:r>
         <w:rPr>
           <w:rFonts w:ascii="MathJax_Math-italic" w:eastAsia="Times New Roman" w:hAnsi="MathJax_Math-italic" w:cs="Times New Roman"/>
@@ -2700,6 +3035,7 @@
         </w:rPr>
         <w:t>t</w:t>
       </w:r>
+      <w:proofErr w:type="spellEnd"/>
       <w:r>
         <w:rPr>
           <w:rFonts w:ascii="MathJax_Math-italic" w:eastAsia="Times New Roman" w:hAnsi="MathJax_Math-italic" w:cs="Times New Roman"/>
@@ -2733,6 +3069,7 @@
         </w:rPr>
         <w:t xml:space="preserve"> </w:t>
       </w:r>
+      <w:proofErr w:type="spellStart"/>
       <w:r>
         <w:rPr>
           <w:rFonts w:ascii="MathJax_Math-italic" w:eastAsia="Times New Roman" w:hAnsi="MathJax_Math-italic" w:cs="Times New Roman"/>
@@ -2760,6 +3097,7 @@
         </w:rPr>
         <w:t>t</w:t>
       </w:r>
+      <w:proofErr w:type="spellEnd"/>
       <w:r>
         <w:rPr>
           <w:rFonts w:ascii="MathJax_Math-italic" w:eastAsia="Times New Roman" w:hAnsi="MathJax_Math-italic" w:cs="Times New Roman"/>
@@ -2782,6 +3120,7 @@
         </w:rPr>
         <w:t xml:space="preserve">+ </w:t>
       </w:r>
+      <w:proofErr w:type="spellStart"/>
       <w:r>
         <w:rPr>
           <w:rFonts w:ascii="MathJax_Math-italic" w:eastAsia="Times New Roman" w:hAnsi="MathJax_Math-italic" w:cs="Times New Roman"/>
@@ -2809,6 +3148,7 @@
         </w:rPr>
         <w:t>t</w:t>
       </w:r>
+      <w:proofErr w:type="spellEnd"/>
       <w:r>
         <w:rPr>
           <w:rFonts w:ascii="MathJax_Math-italic" w:eastAsia="Times New Roman" w:hAnsi="MathJax_Math-italic" w:cs="Times New Roman"/>
@@ -2843,6 +3183,7 @@
         </w:rPr>
         <w:t xml:space="preserve">+ </w:t>
       </w:r>
+      <w:proofErr w:type="spellStart"/>
       <w:r>
         <w:rPr>
           <w:rFonts w:ascii="MathJax_Math-italic" w:eastAsia="Times New Roman" w:hAnsi="MathJax_Math-italic" w:cs="Times New Roman"/>
@@ -2870,6 +3211,7 @@
         </w:rPr>
         <w:t>t</w:t>
       </w:r>
+      <w:proofErr w:type="spellEnd"/>
       <w:r>
         <w:rPr>
           <w:rFonts w:ascii="MathJax_Math-italic" w:eastAsia="Times New Roman" w:hAnsi="MathJax_Math-italic" w:cs="Times New Roman"/>
@@ -2892,6 +3234,7 @@
         </w:rPr>
         <w:t xml:space="preserve"> </w:t>
       </w:r>
+      <w:proofErr w:type="spellStart"/>
       <w:r>
         <w:rPr>
           <w:rFonts w:ascii="MathJax_Math-italic" w:eastAsia="Times New Roman" w:hAnsi="MathJax_Math-italic" w:cs="Times New Roman"/>
@@ -2941,6 +3284,7 @@
         </w:rPr>
         <w:t>MVN</w:t>
       </w:r>
+      <w:proofErr w:type="spellEnd"/>
       <w:r>
         <w:rPr>
           <w:rFonts w:ascii="MathJax_Main" w:eastAsia="Times New Roman" w:hAnsi="MathJax_Main" w:cs="Times New Roman"/>
@@ -2950,7 +3294,19 @@
           <w:bdr w:val="none" w:sz="0" w:space="0" w:color="auto" w:frame="1"/>
           <w14:ligatures w14:val="none"/>
         </w:rPr>
-        <w:t>(0,</w:t>
+        <w:t>(</w:t>
+      </w:r>
+      <w:proofErr w:type="gramStart"/>
+      <w:r>
+        <w:rPr>
+          <w:rFonts w:ascii="MathJax_Main" w:eastAsia="Times New Roman" w:hAnsi="MathJax_Main" w:cs="Times New Roman"/>
+          <w:kern w:val="0"/>
+          <w:sz w:val="26"/>
+          <w:szCs w:val="26"/>
+          <w:bdr w:val="none" w:sz="0" w:space="0" w:color="auto" w:frame="1"/>
+          <w14:ligatures w14:val="none"/>
+        </w:rPr>
+        <w:t>0,</w:t>
       </w:r>
       <w:r>
         <w:rPr>
@@ -2965,6 +3321,7 @@
         </w:rPr>
         <w:t>R</w:t>
       </w:r>
+      <w:proofErr w:type="gramEnd"/>
       <w:r>
         <w:rPr>
           <w:rFonts w:ascii="MathJax_Main" w:eastAsia="Times New Roman" w:hAnsi="MathJax_Main" w:cs="Times New Roman"/>
@@ -2998,6 +3355,7 @@
       <w:r>
         <w:tab/>
       </w:r>
+      <w:proofErr w:type="spellStart"/>
       <w:r>
         <w:rPr>
           <w:rFonts w:ascii="MathJax_Math-italic" w:eastAsia="Times New Roman" w:hAnsi="MathJax_Math-italic" w:cs="Times New Roman"/>
@@ -3025,6 +3383,7 @@
         </w:rPr>
         <w:t>t</w:t>
       </w:r>
+      <w:proofErr w:type="spellEnd"/>
       <w:r>
         <w:rPr>
           <w:rFonts w:ascii="MathJax_Math-italic" w:eastAsia="Times New Roman" w:hAnsi="MathJax_Math-italic" w:cs="Times New Roman"/>
@@ -3134,6 +3493,7 @@
         </w:rPr>
         <w:t xml:space="preserve">+ </w:t>
       </w:r>
+      <w:proofErr w:type="spellStart"/>
       <w:r>
         <w:rPr>
           <w:rFonts w:ascii="MathJax_Math-italic" w:eastAsia="Times New Roman" w:hAnsi="MathJax_Math-italic" w:cs="Times New Roman"/>
@@ -3161,6 +3521,7 @@
         </w:rPr>
         <w:t>t</w:t>
       </w:r>
+      <w:proofErr w:type="spellEnd"/>
       <w:r>
         <w:rPr>
           <w:rFonts w:ascii="MathJax_Math-italic" w:eastAsia="Times New Roman" w:hAnsi="MathJax_Math-italic" w:cs="Times New Roman"/>
@@ -3183,6 +3544,7 @@
         </w:rPr>
         <w:t xml:space="preserve">+ </w:t>
       </w:r>
+      <w:proofErr w:type="spellStart"/>
       <w:r>
         <w:rPr>
           <w:rFonts w:ascii="MathJax_Math-italic" w:eastAsia="Times New Roman" w:hAnsi="MathJax_Math-italic" w:cs="Times New Roman"/>
@@ -3210,6 +3572,7 @@
         </w:rPr>
         <w:t>t</w:t>
       </w:r>
+      <w:proofErr w:type="spellEnd"/>
       <w:r>
         <w:rPr>
           <w:rFonts w:ascii="MathJax_Math-italic" w:eastAsia="Times New Roman" w:hAnsi="MathJax_Math-italic" w:cs="Times New Roman"/>
@@ -3221,6 +3584,7 @@
         </w:rPr>
         <w:t xml:space="preserve">, where </w:t>
       </w:r>
+      <w:proofErr w:type="spellStart"/>
       <w:r>
         <w:rPr>
           <w:rFonts w:ascii="MathJax_Math-italic" w:eastAsia="Times New Roman" w:hAnsi="MathJax_Math-italic" w:cs="Times New Roman"/>
@@ -3270,6 +3634,7 @@
         </w:rPr>
         <w:t>MVN</w:t>
       </w:r>
+      <w:proofErr w:type="spellEnd"/>
       <w:r>
         <w:rPr>
           <w:rFonts w:ascii="MathJax_Main" w:eastAsia="Times New Roman" w:hAnsi="MathJax_Main" w:cs="Times New Roman"/>
@@ -3279,7 +3644,19 @@
           <w:bdr w:val="none" w:sz="0" w:space="0" w:color="auto" w:frame="1"/>
           <w14:ligatures w14:val="none"/>
         </w:rPr>
-        <w:t>(0,</w:t>
+        <w:t>(</w:t>
+      </w:r>
+      <w:proofErr w:type="gramStart"/>
+      <w:r>
+        <w:rPr>
+          <w:rFonts w:ascii="MathJax_Main" w:eastAsia="Times New Roman" w:hAnsi="MathJax_Main" w:cs="Times New Roman"/>
+          <w:kern w:val="0"/>
+          <w:sz w:val="26"/>
+          <w:szCs w:val="26"/>
+          <w:bdr w:val="none" w:sz="0" w:space="0" w:color="auto" w:frame="1"/>
+          <w14:ligatures w14:val="none"/>
+        </w:rPr>
+        <w:t>0,</w:t>
       </w:r>
       <w:r>
         <w:rPr>
@@ -3294,6 +3671,7 @@
         </w:rPr>
         <w:t>Q</w:t>
       </w:r>
+      <w:proofErr w:type="gramEnd"/>
       <w:r>
         <w:rPr>
           <w:rFonts w:ascii="MathJax_Main" w:eastAsia="Times New Roman" w:hAnsi="MathJax_Main" w:cs="Times New Roman"/>
@@ -3491,7 +3869,15 @@
       </w:r>
       <w:r>
         <w:lastRenderedPageBreak/>
-        <w:t xml:space="preserve">unclear from available documentation whether a brood of fish were released in 1975 or if that was the first year broodstock was taken from sources at Indian River and Starrigavan Creek). For the first three decades of its existence, SJH was permitted to propagate 1 million pink salmon eggs per year, with this number increased to 3 million in 2010. This then defines three distinct time periods of SJH production: pre-1975 with no hatchery operations, 1975-2009 with low level operations, and post-2010 with high level operations (Stopha 2015). </w:t>
+        <w:t>unclear from available documentation whether a brood of fish were released in 1975 or if that was the first year broodstock was taken from sources at Indian River and Starrigavan Creek). For the first three decades of its existence, SJH was permitted to propagate 1 million pink salmon eggs per year, with this number increased to 3 million in 2010. This then defines three distinct time periods of SJH production: pre-1975 with no hatchery operations, 1975-2009 with low level operations, and post-2010 with high level operations (</w:t>
+      </w:r>
+      <w:proofErr w:type="spellStart"/>
+      <w:r>
+        <w:t>Stopha</w:t>
+      </w:r>
+      <w:proofErr w:type="spellEnd"/>
+      <w:r>
+        <w:t xml:space="preserve"> 2015). </w:t>
       </w:r>
     </w:p>
     <w:p>
@@ -3530,6 +3916,8 @@
           <w14:ligatures w14:val="none"/>
         </w:rPr>
       </w:pPr>
+      <w:proofErr w:type="spellStart"/>
+      <w:proofErr w:type="gramStart"/>
       <w:r>
         <w:rPr>
           <w:rFonts w:ascii="MathJax_Math-italic" w:eastAsia="Times New Roman" w:hAnsi="MathJax_Math-italic" w:cs="Times New Roman"/>
@@ -3553,6 +3941,8 @@
         </w:rPr>
         <w:t>i,t</w:t>
       </w:r>
+      <w:proofErr w:type="spellEnd"/>
+      <w:proofErr w:type="gramEnd"/>
       <w:r>
         <w:rPr>
           <w:rFonts w:ascii="MathJax_Math-italic" w:eastAsia="Times New Roman" w:hAnsi="MathJax_Math-italic" w:cs="Times New Roman"/>
@@ -3700,6 +4090,7 @@
         </w:rPr>
         <w:t>2</w:t>
       </w:r>
+      <w:proofErr w:type="gramStart"/>
       <w:r>
         <w:rPr>
           <w:rFonts w:ascii="MathJax_Math-italic" w:eastAsia="Times New Roman" w:hAnsi="MathJax_Math-italic" w:cs="Times New Roman"/>
@@ -3743,7 +4134,19 @@
           <w:bdr w:val="none" w:sz="0" w:space="0" w:color="auto" w:frame="1"/>
           <w14:ligatures w14:val="none"/>
         </w:rPr>
-        <w:t xml:space="preserve">+ </w:t>
+        <w:t>+</w:t>
+      </w:r>
+      <w:proofErr w:type="gramEnd"/>
+      <w:r>
+        <w:rPr>
+          <w:rFonts w:ascii="MathJax_Main" w:eastAsia="Times New Roman" w:hAnsi="MathJax_Main" w:cs="Times New Roman"/>
+          <w:kern w:val="0"/>
+          <w:sz w:val="26"/>
+          <w:szCs w:val="26"/>
+          <w:bdr w:val="none" w:sz="0" w:space="0" w:color="auto" w:frame="1"/>
+          <w14:ligatures w14:val="none"/>
+        </w:rPr>
+        <w:t xml:space="preserve"> </w:t>
       </w:r>
       <w:r>
         <w:rPr>
@@ -3800,7 +4203,19 @@
           <w:bdr w:val="none" w:sz="0" w:space="0" w:color="auto" w:frame="1"/>
           <w14:ligatures w14:val="none"/>
         </w:rPr>
-        <w:t>*D</w:t>
+        <w:t>*</w:t>
+      </w:r>
+      <w:proofErr w:type="spellStart"/>
+      <w:r>
+        <w:rPr>
+          <w:rFonts w:ascii="MathJax_Math-italic" w:eastAsia="Times New Roman" w:hAnsi="MathJax_Math-italic" w:cs="Times New Roman"/>
+          <w:kern w:val="0"/>
+          <w:sz w:val="26"/>
+          <w:szCs w:val="26"/>
+          <w:bdr w:val="none" w:sz="0" w:space="0" w:color="auto" w:frame="1"/>
+          <w14:ligatures w14:val="none"/>
+        </w:rPr>
+        <w:t>D</w:t>
       </w:r>
       <w:r>
         <w:rPr>
@@ -3812,7 +4227,20 @@
           <w:vertAlign w:val="subscript"/>
           <w14:ligatures w14:val="none"/>
         </w:rPr>
-        <w:t xml:space="preserve">treatment </w:t>
+        <w:t>treatment</w:t>
+      </w:r>
+      <w:proofErr w:type="spellEnd"/>
+      <w:r>
+        <w:rPr>
+          <w:rFonts w:ascii="MathJax_Math-italic" w:eastAsia="Times New Roman" w:hAnsi="MathJax_Math-italic" w:cs="Times New Roman"/>
+          <w:kern w:val="0"/>
+          <w:sz w:val="26"/>
+          <w:szCs w:val="26"/>
+          <w:bdr w:val="none" w:sz="0" w:space="0" w:color="auto" w:frame="1"/>
+          <w:vertAlign w:val="subscript"/>
+          <w14:ligatures w14:val="none"/>
+        </w:rPr>
+        <w:t xml:space="preserve"> </w:t>
       </w:r>
       <w:r>
         <w:rPr>
@@ -3836,6 +4264,8 @@
         </w:rPr>
         <w:t xml:space="preserve"> </w:t>
       </w:r>
+      <w:proofErr w:type="spellStart"/>
+      <w:proofErr w:type="gramStart"/>
       <w:r>
         <w:rPr>
           <w:rFonts w:ascii="MathJax_Math-italic" w:eastAsia="Times New Roman" w:hAnsi="MathJax_Math-italic" w:cs="Times New Roman"/>
@@ -3859,6 +4289,8 @@
         </w:rPr>
         <w:t>i,t</w:t>
       </w:r>
+      <w:proofErr w:type="spellEnd"/>
+      <w:proofErr w:type="gramEnd"/>
     </w:p>
     <w:p>
       <w:pPr>
@@ -3869,6 +4301,7 @@
       <w:r>
         <w:t xml:space="preserve">In the above, </w:t>
       </w:r>
+      <w:proofErr w:type="spellStart"/>
       <w:r>
         <w:rPr>
           <w:rFonts w:ascii="MathJax_Math-italic" w:eastAsia="Times New Roman" w:hAnsi="MathJax_Math-italic" w:cs="Times New Roman"/>
@@ -3880,9 +4313,12 @@
         </w:rPr>
         <w:t>i</w:t>
       </w:r>
+      <w:proofErr w:type="spellEnd"/>
       <w:r>
         <w:t xml:space="preserve"> indexes whether an observation (</w:t>
       </w:r>
+      <w:proofErr w:type="spellStart"/>
+      <w:proofErr w:type="gramStart"/>
       <w:r>
         <w:rPr>
           <w:rFonts w:ascii="MathJax_Math-italic" w:eastAsia="Times New Roman" w:hAnsi="MathJax_Math-italic" w:cs="Times New Roman"/>
@@ -3906,6 +4342,8 @@
         </w:rPr>
         <w:t>i,t</w:t>
       </w:r>
+      <w:proofErr w:type="spellEnd"/>
+      <w:proofErr w:type="gramEnd"/>
       <w:r>
         <w:t xml:space="preserve">) relates to the treatment or control group, while </w:t>
       </w:r>
@@ -3923,6 +4361,7 @@
       <w:r>
         <w:t xml:space="preserve"> indexes whether that same observation comes from before or after the treatment is applied. </w:t>
       </w:r>
+      <w:proofErr w:type="spellStart"/>
       <w:r>
         <w:rPr>
           <w:rFonts w:ascii="MathJax_Math-italic" w:eastAsia="Times New Roman" w:hAnsi="MathJax_Math-italic" w:cs="Times New Roman"/>
@@ -3946,9 +4385,12 @@
         </w:rPr>
         <w:t>treatment</w:t>
       </w:r>
+      <w:proofErr w:type="spellEnd"/>
       <w:r>
         <w:t xml:space="preserve"> is equal to 1 when </w:t>
       </w:r>
+      <w:proofErr w:type="spellStart"/>
+      <w:proofErr w:type="gramStart"/>
       <w:r>
         <w:rPr>
           <w:rFonts w:ascii="MathJax_Math-italic" w:eastAsia="Times New Roman" w:hAnsi="MathJax_Math-italic" w:cs="Times New Roman"/>
@@ -3972,6 +4414,8 @@
         </w:rPr>
         <w:t>i,t</w:t>
       </w:r>
+      <w:proofErr w:type="spellEnd"/>
+      <w:proofErr w:type="gramEnd"/>
       <w:r>
         <w:t xml:space="preserve"> is part of the treatment group and equal to 0 otherwise. Similarly</w:t>
       </w:r>
@@ -3981,6 +4425,7 @@
       <w:r>
         <w:t xml:space="preserve"> </w:t>
       </w:r>
+      <w:proofErr w:type="spellStart"/>
       <w:r>
         <w:rPr>
           <w:rFonts w:ascii="MathJax_Math-italic" w:eastAsia="Times New Roman" w:hAnsi="MathJax_Math-italic" w:cs="Times New Roman"/>
@@ -4004,9 +4449,12 @@
         </w:rPr>
         <w:t>post</w:t>
       </w:r>
+      <w:proofErr w:type="spellEnd"/>
       <w:r>
         <w:t xml:space="preserve"> is equal to 1 when </w:t>
       </w:r>
+      <w:proofErr w:type="spellStart"/>
+      <w:proofErr w:type="gramStart"/>
       <w:r>
         <w:rPr>
           <w:rFonts w:ascii="MathJax_Math-italic" w:eastAsia="Times New Roman" w:hAnsi="MathJax_Math-italic" w:cs="Times New Roman"/>
@@ -4030,9 +4478,13 @@
         </w:rPr>
         <w:t>i,t</w:t>
       </w:r>
+      <w:proofErr w:type="spellEnd"/>
+      <w:proofErr w:type="gramEnd"/>
       <w:r>
         <w:t xml:space="preserve"> is observed after treatment is applied, and equal to 0 when </w:t>
       </w:r>
+      <w:proofErr w:type="spellStart"/>
+      <w:proofErr w:type="gramStart"/>
       <w:r>
         <w:rPr>
           <w:rFonts w:ascii="MathJax_Math-italic" w:eastAsia="Times New Roman" w:hAnsi="MathJax_Math-italic" w:cs="Times New Roman"/>
@@ -4056,6 +4508,8 @@
         </w:rPr>
         <w:t>i,t</w:t>
       </w:r>
+      <w:proofErr w:type="spellEnd"/>
+      <w:proofErr w:type="gramEnd"/>
       <w:r>
         <w:t xml:space="preserve"> is observed before. These indicator variables allow for the estimation of a net effect of treatment on the treatment group (</w:t>
       </w:r>
@@ -4249,6 +4703,7 @@
       <w:r>
         <w:t xml:space="preserve"> on the number of fish returning to each system in times step </w:t>
       </w:r>
+      <w:proofErr w:type="gramStart"/>
       <w:r>
         <w:rPr>
           <w:rFonts w:ascii="MathJax_Math-italic" w:eastAsia="Times New Roman" w:hAnsi="MathJax_Math-italic" w:cs="Times New Roman"/>
@@ -4261,7 +4716,11 @@
         <w:t>t</w:t>
       </w:r>
       <w:r>
-        <w:t xml:space="preserve">. It is important to note that, because escapement data are long transformed, the </w:t>
+        <w:t>.</w:t>
+      </w:r>
+      <w:proofErr w:type="gramEnd"/>
+      <w:r>
+        <w:t xml:space="preserve"> It is important to note that, because escapement data are long transformed, the </w:t>
       </w:r>
       <w:r>
         <w:rPr>
@@ -4365,6 +4824,7 @@
       <w:r>
         <w:t xml:space="preserve">Of particular interest are the terms </w:t>
       </w:r>
+      <w:proofErr w:type="spellStart"/>
       <w:r>
         <w:rPr>
           <w:rFonts w:ascii="MathJax_Math-italic" w:eastAsia="Times New Roman" w:hAnsi="MathJax_Math-italic" w:cs="Times New Roman"/>
@@ -4388,9 +4848,11 @@
         </w:rPr>
         <w:t>RH</w:t>
       </w:r>
+      <w:proofErr w:type="spellEnd"/>
       <w:r>
         <w:t xml:space="preserve"> and </w:t>
       </w:r>
+      <w:proofErr w:type="spellStart"/>
       <w:r>
         <w:rPr>
           <w:rFonts w:ascii="MathJax_Math-italic" w:eastAsia="Times New Roman" w:hAnsi="MathJax_Math-italic" w:cs="Times New Roman"/>
@@ -4414,6 +4876,7 @@
         </w:rPr>
         <w:t>HR</w:t>
       </w:r>
+      <w:proofErr w:type="spellEnd"/>
       <w:r>
         <w:t xml:space="preserve">, which describe the effects of fish returning to SJH in year </w:t>
       </w:r>
@@ -4576,7 +5039,15 @@
         <w:ind w:left="360"/>
       </w:pPr>
       <w:r>
-        <w:t>The results of this work are intended first and foremost to provide management at SITK with a comprehensive description of both the impacts of SJH operations and of the population dynamics of pink salmon throughout the broader region. Understanding whether pink salmon at Indian River exist within a ‘natural range of variation’ requires context, and placing Indian River within this context will enable park officials to better understand their duties with regard to a potential overabundance of these fish. Additionally, estimating the effects of various levels of straying on pink salmon abundance may enable park officials to better understand when abundances are being driven by hatchery strays and when they are reflecting regional trends (although this would require more robust monitoring of stray rates).</w:t>
+        <w:t xml:space="preserve">The results of this work are intended first and foremost to provide management at SITK with a comprehensive description of both the impacts of SJH operations and of the population dynamics of pink salmon throughout the broader region. Understanding whether pink salmon at Indian River exist within a ‘natural range of variation’ requires context, and placing Indian River within this context will enable park officials to better understand their duties </w:t>
+      </w:r>
+      <w:proofErr w:type="gramStart"/>
+      <w:r>
+        <w:t>with regard to</w:t>
+      </w:r>
+      <w:proofErr w:type="gramEnd"/>
+      <w:r>
+        <w:t xml:space="preserve"> a potential overabundance of these fish. Additionally, estimating the effects of various levels of straying on pink salmon abundance may enable park officials to better understand when abundances are being driven by hatchery strays and when they are reflecting regional trends (although this would require more robust monitoring of stray rates).</w:t>
       </w:r>
       <w:bookmarkEnd w:id="0"/>
     </w:p>
@@ -4677,7 +5148,15 @@
         <w:t>Causal Inference: The Mixtape.</w:t>
       </w:r>
       <w:r>
-        <w:t xml:space="preserve"> Yale University Press, 352 pp.</w:t>
+        <w:t xml:space="preserve"> Yale University Press, 352 </w:t>
+      </w:r>
+      <w:proofErr w:type="gramStart"/>
+      <w:r>
+        <w:t>pp</w:t>
+      </w:r>
+      <w:proofErr w:type="gramEnd"/>
+      <w:r>
+        <w:t>.</w:t>
       </w:r>
     </w:p>
     <w:p>
@@ -4696,7 +5175,15 @@
         <w:t>Straying rates of pink salmon into the Indian River, Sitka National Historical Park. Final Report – ADF&amp;G Permit # SF2015-225.</w:t>
       </w:r>
       <w:r>
-        <w:t xml:space="preserve"> National Park Service, 11 pp.</w:t>
+        <w:t xml:space="preserve"> National Park Service, 11 </w:t>
+      </w:r>
+      <w:proofErr w:type="gramStart"/>
+      <w:r>
+        <w:t>pp</w:t>
+      </w:r>
+      <w:proofErr w:type="gramEnd"/>
+      <w:r>
+        <w:t>.</w:t>
       </w:r>
     </w:p>
     <w:p>
@@ -4743,7 +5230,15 @@
         <w:ind w:left="720" w:hanging="720"/>
       </w:pPr>
       <w:r>
-        <w:t xml:space="preserve">Moore, J. H., L. Gibson, Z. Amir, W. Chanthorn, A. H. Ahmad, P. A. Jansen, C. P. Mendes, M. Onuma, C. A. Peres, M. S. Luskin. 2023. The rise of hyperabundant native generalists threatens both humans and nature. </w:t>
+        <w:t xml:space="preserve">Moore, J. H., L. Gibson, Z. Amir, W. </w:t>
+      </w:r>
+      <w:proofErr w:type="spellStart"/>
+      <w:r>
+        <w:t>Chanthorn</w:t>
+      </w:r>
+      <w:proofErr w:type="spellEnd"/>
+      <w:r>
+        <w:t xml:space="preserve">, A. H. Ahmad, P. A. Jansen, C. P. Mendes, M. Onuma, C. A. Peres, M. S. Luskin. 2023. The rise of hyperabundant native generalists threatens both humans and nature. </w:t>
       </w:r>
       <w:r>
         <w:rPr>
@@ -4823,7 +5318,15 @@
         <w:t>The Behavior and Ecology of Pacific Salmon and Trout, Second Edition.</w:t>
       </w:r>
       <w:r>
-        <w:t xml:space="preserve"> University of Washington Press, 547 pp.</w:t>
+        <w:t xml:space="preserve"> University of Washington Press, 547 </w:t>
+      </w:r>
+      <w:proofErr w:type="gramStart"/>
+      <w:r>
+        <w:t>pp</w:t>
+      </w:r>
+      <w:proofErr w:type="gramEnd"/>
+      <w:r>
+        <w:t>.</w:t>
       </w:r>
     </w:p>
     <w:p>
@@ -4831,8 +5334,13 @@
         <w:spacing w:line="240" w:lineRule="auto"/>
         <w:ind w:left="720" w:hanging="720"/>
       </w:pPr>
-      <w:r>
-        <w:t xml:space="preserve">Sambaraju, K. R., D. W. Goodman. 2021. Mountain pine beetle: an example of a climate-driven eruptive insect impacting conifer forest ecosystems. </w:t>
+      <w:proofErr w:type="spellStart"/>
+      <w:r>
+        <w:t>Sambaraju</w:t>
+      </w:r>
+      <w:proofErr w:type="spellEnd"/>
+      <w:r>
+        <w:t xml:space="preserve">, K. R., D. W. Goodman. 2021. Mountain pine beetle: an example of a climate-driven eruptive insect impacting conifer forest ecosystems. </w:t>
       </w:r>
       <w:r>
         <w:rPr>
@@ -4896,7 +5404,15 @@
         <w:ind w:left="720" w:hanging="720"/>
       </w:pPr>
       <w:r>
-        <w:t xml:space="preserve">Sergeant, C. J., J. R. Bellmore, R. A. Bellmore, J. A. Falke, F. J. Mueter, and P. A. H. Westley. 2023. Hypoxia vulnerability in the salmon watersheds of Southeast Alaska. </w:t>
+        <w:t xml:space="preserve">Sergeant, C. J., J. R. Bellmore, R. A. Bellmore, J. A. Falke, F. J. </w:t>
+      </w:r>
+      <w:proofErr w:type="spellStart"/>
+      <w:r>
+        <w:t>Mueter</w:t>
+      </w:r>
+      <w:proofErr w:type="spellEnd"/>
+      <w:r>
+        <w:t xml:space="preserve">, and P. A. H. Westley. 2023. Hypoxia vulnerability in the salmon watersheds of Southeast Alaska. </w:t>
       </w:r>
       <w:r>
         <w:rPr>
@@ -4912,7 +5428,15 @@
         <w:t xml:space="preserve"> </w:t>
       </w:r>
       <w:r>
-        <w:t>12pp.</w:t>
+        <w:t>12</w:t>
+      </w:r>
+      <w:proofErr w:type="gramStart"/>
+      <w:r>
+        <w:t>pp</w:t>
+      </w:r>
+      <w:proofErr w:type="gramEnd"/>
+      <w:r>
+        <w:t>.</w:t>
       </w:r>
     </w:p>
     <w:p>
@@ -4924,9 +5448,14 @@
           <w:iCs/>
         </w:rPr>
       </w:pPr>
+      <w:proofErr w:type="spellStart"/>
       <w:r>
         <w:lastRenderedPageBreak/>
-        <w:t xml:space="preserve">Stopha, M. 2015. </w:t>
+        <w:t>Stopha</w:t>
+      </w:r>
+      <w:proofErr w:type="spellEnd"/>
+      <w:r>
+        <w:t xml:space="preserve">, M. 2015. </w:t>
       </w:r>
       <w:r>
         <w:rPr>
@@ -4939,7 +5468,15 @@
         <w:t>Alaska Department of Fish and Game, Division of Commercial Fisheries,</w:t>
       </w:r>
       <w:r>
-        <w:t xml:space="preserve"> 42 pp.</w:t>
+        <w:t xml:space="preserve"> 42 </w:t>
+      </w:r>
+      <w:proofErr w:type="gramStart"/>
+      <w:r>
+        <w:t>pp</w:t>
+      </w:r>
+      <w:proofErr w:type="gramEnd"/>
+      <w:r>
+        <w:t>.</w:t>
       </w:r>
     </w:p>
     <w:p>
@@ -4958,7 +5495,15 @@
         <w:t>Traditional Tlingit Use of Sitka National Historical Park</w:t>
       </w:r>
       <w:r>
-        <w:t>. National Park Service, 170 pp.</w:t>
+        <w:t xml:space="preserve">. National Park Service, 170 </w:t>
+      </w:r>
+      <w:proofErr w:type="gramStart"/>
+      <w:r>
+        <w:t>pp</w:t>
+      </w:r>
+      <w:proofErr w:type="gramEnd"/>
+      <w:r>
+        <w:t>.</w:t>
       </w:r>
     </w:p>
     <w:p>
@@ -4998,7 +5543,15 @@
         <w:t xml:space="preserve">Van Alen, B. W. 2000. Status and Stewardship of Salmon Stocks in Southeast Alaska. In E. E. Knudsen, Steward, C. R., MacDonald, D. D., Williams, J. E., Reiser, D. W. </w:t>
       </w:r>
       <w:r>
-        <w:t>Sustainable Fisheries Managemnt – Pacific Salmon,</w:t>
+        <w:t xml:space="preserve">Sustainable Fisheries </w:t>
+      </w:r>
+      <w:proofErr w:type="spellStart"/>
+      <w:r>
+        <w:t>Managemnt</w:t>
+      </w:r>
+      <w:proofErr w:type="spellEnd"/>
+      <w:r>
+        <w:t xml:space="preserve"> – Pacific Salmon,</w:t>
       </w:r>
       <w:r>
         <w:t xml:space="preserve"> 161-193. Lewis Publishers.</w:t>
